--- a/Pesonal_5730213074.docx
+++ b/Pesonal_5730213074.docx
@@ -1152,6 +1152,18 @@
         </w:rPr>
         <w:t xml:space="preserve">Delete  </w:t>
       </w:r>
+      <w:r>
+        <w:rPr>
+          <w:rFonts w:ascii="FreesiaUPC" w:hAnsi="FreesiaUPC" w:cs="FreesiaUPC"/>
+          <w:b/>
+          <w:bCs/>
+          <w:sz w:val="32"/>
+          <w:szCs w:val="32"/>
+        </w:rPr>
+        <w:t>User</w:t>
+      </w:r>
+      <w:bookmarkStart w:id="0" w:name="_GoBack"/>
+      <w:bookmarkEnd w:id="0"/>
     </w:p>
     <w:p>
       <w:pPr>
@@ -2052,8 +2064,6 @@
         </w:rPr>
         <w:t>”</w:t>
       </w:r>
-      <w:bookmarkStart w:id="0" w:name="_GoBack"/>
-      <w:bookmarkEnd w:id="0"/>
     </w:p>
     <w:p>
       <w:pPr>
@@ -4739,7 +4749,7 @@
 </file>
 
 <file path=customXml/itemProps1.xml><?xml version="1.0" encoding="utf-8"?>
-<ds:datastoreItem xmlns:ds="http://schemas.openxmlformats.org/officeDocument/2006/customXml" ds:itemID="{07FDB258-B53F-4401-A8AD-8C0F831769B8}">
+<ds:datastoreItem xmlns:ds="http://schemas.openxmlformats.org/officeDocument/2006/customXml" ds:itemID="{0ECBCAD0-DA94-4555-828E-726AE1791817}">
   <ds:schemaRefs>
     <ds:schemaRef ds:uri="http://schemas.openxmlformats.org/officeDocument/2006/bibliography"/>
   </ds:schemaRefs>
